--- a/姚朵/work1小狗管家项目文档/2.05-资源需求估计.docx
+++ b/姚朵/work1小狗管家项目文档/2.05-资源需求估计.docx
@@ -9,7 +9,6 @@
           <w:rFonts w:ascii="微软雅黑" w:eastAsia="微软雅黑" w:hAnsi="微软雅黑"/>
         </w:rPr>
       </w:pPr>
-      <w:bookmarkStart w:id="0" w:name="_GoBack"/>
       <w:r>
         <w:rPr>
           <w:rFonts w:ascii="微软雅黑" w:eastAsia="微软雅黑" w:hAnsi="微软雅黑" w:hint="eastAsia"/>
@@ -250,16 +249,14 @@
           <w:sz w:val="28"/>
           <w:szCs w:val="28"/>
         </w:rPr>
-        <w:t>购物和消费特征；</w:t>
+        <w:t>购物和消费特征</w:t>
       </w:r>
     </w:p>
     <w:p>
       <w:pPr>
         <w:ind w:leftChars="200" w:left="420"/>
         <w:rPr>
-          <w:rFonts w:ascii="微软雅黑" w:eastAsia="微软雅黑" w:hAnsi="微软雅黑"/>
-          <w:sz w:val="28"/>
-          <w:szCs w:val="28"/>
+          <w:rFonts w:ascii="微软雅黑" w:eastAsia="微软雅黑" w:hAnsi="微软雅黑" w:hint="eastAsia"/>
         </w:rPr>
       </w:pPr>
       <w:r>
@@ -268,14 +265,18 @@
           <w:sz w:val="28"/>
           <w:szCs w:val="28"/>
         </w:rPr>
-        <w:t>遛狗师代表：有一定遛狗经理的遛狗师代表，帮助分析遛狗师对此平台的要求及需要提供的保障</w:t>
-      </w:r>
+        <w:t>商家代表：主要经营学生用品、礼品的商家，帮助分析商家需求、期望等；</w:t>
+      </w:r>
+      <w:bookmarkStart w:id="0" w:name="_GoBack"/>
+      <w:bookmarkEnd w:id="0"/>
     </w:p>
     <w:p>
       <w:pPr>
         <w:ind w:leftChars="200" w:left="420"/>
         <w:rPr>
           <w:rFonts w:ascii="微软雅黑" w:eastAsia="微软雅黑" w:hAnsi="微软雅黑"/>
+          <w:sz w:val="28"/>
+          <w:szCs w:val="28"/>
         </w:rPr>
       </w:pPr>
       <w:r>
@@ -284,7 +285,41 @@
           <w:sz w:val="28"/>
           <w:szCs w:val="28"/>
         </w:rPr>
-        <w:t>商家代表：主要经营学生用品、礼品的商家，帮助分析商家需求、期望等；</w:t>
+        <w:t>遛狗师代表</w:t>
+      </w:r>
+      <w:r>
+        <w:rPr>
+          <w:rFonts w:ascii="微软雅黑" w:eastAsia="微软雅黑" w:hAnsi="微软雅黑" w:hint="eastAsia"/>
+          <w:sz w:val="28"/>
+          <w:szCs w:val="28"/>
+        </w:rPr>
+        <w:t>（希望帮人遛狗的）</w:t>
+      </w:r>
+      <w:r>
+        <w:rPr>
+          <w:rFonts w:ascii="微软雅黑" w:eastAsia="微软雅黑" w:hAnsi="微软雅黑" w:hint="eastAsia"/>
+          <w:sz w:val="28"/>
+          <w:szCs w:val="28"/>
+        </w:rPr>
+        <w:t>：有一定遛狗经理的遛狗师代表，帮助分析遛狗</w:t>
+      </w:r>
+      <w:proofErr w:type="gramStart"/>
+      <w:r>
+        <w:rPr>
+          <w:rFonts w:ascii="微软雅黑" w:eastAsia="微软雅黑" w:hAnsi="微软雅黑" w:hint="eastAsia"/>
+          <w:sz w:val="28"/>
+          <w:szCs w:val="28"/>
+        </w:rPr>
+        <w:t>师对此</w:t>
+      </w:r>
+      <w:proofErr w:type="gramEnd"/>
+      <w:r>
+        <w:rPr>
+          <w:rFonts w:ascii="微软雅黑" w:eastAsia="微软雅黑" w:hAnsi="微软雅黑" w:hint="eastAsia"/>
+          <w:sz w:val="28"/>
+          <w:szCs w:val="28"/>
+        </w:rPr>
+        <w:t>平台的要求及需要提供的保障</w:t>
       </w:r>
     </w:p>
     <w:p>
@@ -397,9 +432,23 @@
           <w:szCs w:val="28"/>
         </w:rPr>
         <w:tab/>
-        <w:t>10平米以内的固定工作场地；</w:t>
-      </w:r>
-      <w:bookmarkEnd w:id="0"/>
+      </w:r>
+      <w:r>
+        <w:rPr>
+          <w:rFonts w:ascii="微软雅黑" w:eastAsia="微软雅黑" w:hAnsi="微软雅黑"/>
+          <w:sz w:val="28"/>
+          <w:szCs w:val="28"/>
+        </w:rPr>
+        <w:t>8</w:t>
+      </w:r>
+      <w:r>
+        <w:rPr>
+          <w:rFonts w:ascii="微软雅黑" w:eastAsia="微软雅黑" w:hAnsi="微软雅黑" w:hint="eastAsia"/>
+          <w:sz w:val="28"/>
+          <w:szCs w:val="28"/>
+        </w:rPr>
+        <w:t>0平米以内的固定工作场地；</w:t>
+      </w:r>
     </w:p>
     <w:sectPr>
       <w:pgSz w:w="11906" w:h="16838"/>
